--- a/C#/类与命名空间.docx
+++ b/C#/类与命名空间.docx
@@ -3,9 +3,17 @@
 <w:document xmlns:wpc="http://schemas.microsoft.com/office/word/2010/wordprocessingCanvas" xmlns:cx="http://schemas.microsoft.com/office/drawing/2014/chartex" xmlns:cx1="http://schemas.microsoft.com/office/drawing/2015/9/8/chartex" xmlns:cx2="http://schemas.microsoft.com/office/drawing/2015/10/21/chartex" xmlns:cx3="http://schemas.microsoft.com/office/drawing/2016/5/9/chartex" xmlns:cx4="http://schemas.microsoft.com/office/drawing/2016/5/10/chartex" xmlns:cx5="http://schemas.microsoft.com/office/drawing/2016/5/11/chartex" xmlns:cx6="http://schemas.microsoft.com/office/drawing/2016/5/12/chartex" xmlns:cx7="http://schemas.microsoft.com/office/drawing/2016/5/13/chartex" xmlns:cx8="http://schemas.microsoft.com/office/drawing/2016/5/14/chartex" xmlns:mc="http://schemas.openxmlformats.org/markup-compatibility/2006" xmlns:aink="http://schemas.microsoft.com/office/drawing/2016/ink" xmlns:am3d="http://schemas.microsoft.com/office/drawing/2017/model3d" xmlns:o="urn:schemas-microsoft-com:office:office" xmlns:r="http://schemas.openxmlformats.org/officeDocument/2006/relationships" xmlns:m="http://schemas.openxmlformats.org/officeDocument/2006/math" xmlns:v="urn:schemas-microsoft-com:vml" xmlns:wp14="http://schemas.microsoft.com/office/word/2010/wordprocessingDrawing" xmlns:wp="http://schemas.openxmlformats.org/drawingml/2006/wordprocessingDrawing" xmlns:w10="urn:schemas-microsoft-com:office:word" xmlns:w="http://schemas.openxmlformats.org/wordprocessingml/2006/main" xmlns:w14="http://schemas.microsoft.com/office/word/2010/wordml" xmlns:w15="http://schemas.microsoft.com/office/word/2012/wordml" xmlns:w16cex="http://schemas.microsoft.com/office/word/2018/wordml/cex" xmlns:w16cid="http://schemas.microsoft.com/office/word/2016/wordml/cid" xmlns:w16="http://schemas.microsoft.com/office/word/2018/wordml" xmlns:w16se="http://schemas.microsoft.com/office/word/2015/wordml/symex" xmlns:wpg="http://schemas.microsoft.com/office/word/2010/wordprocessingGroup" xmlns:wpi="http://schemas.microsoft.com/office/word/2010/wordprocessingInk" xmlns:wne="http://schemas.microsoft.com/office/word/2006/wordml" xmlns:wps="http://schemas.microsoft.com/office/word/2010/wordprocessingShape" mc:Ignorable="w14 w15 w16se w16cid w16 w16cex wp14">
   <w:body>
     <w:p>
-      <w:r>
-        <w:rPr>
-          <w:rFonts w:hint="eastAsia"/>
+      <w:pPr>
+        <w:rPr>
+          <w:sz w:val="36"/>
+          <w:szCs w:val="36"/>
+        </w:rPr>
+      </w:pPr>
+      <w:r>
+        <w:rPr>
+          <w:rFonts w:hint="eastAsia"/>
+          <w:sz w:val="36"/>
+          <w:szCs w:val="36"/>
         </w:rPr>
         <w:t>概念理解：</w:t>
       </w:r>
@@ -243,9 +251,6 @@
     <w:p>
       <w:pPr>
         <w:ind w:left="1200"/>
-        <w:rPr>
-          <w:rFonts w:hint="eastAsia"/>
-        </w:rPr>
       </w:pPr>
       <w:r>
         <w:rPr>
@@ -267,7 +272,7 @@
                     <pic:cNvPicPr/>
                   </pic:nvPicPr>
                   <pic:blipFill>
-                    <a:blip r:embed="rId5"/>
+                    <a:blip r:embed="rId7"/>
                     <a:stretch>
                       <a:fillRect/>
                     </a:stretch>
@@ -291,9 +296,6 @@
     <w:p>
       <w:pPr>
         <w:ind w:left="1200"/>
-        <w:rPr>
-          <w:rFonts w:hint="eastAsia"/>
-        </w:rPr>
       </w:pPr>
     </w:p>
     <w:p>
@@ -328,9 +330,6 @@
           <w:numId w:val="3"/>
         </w:numPr>
         <w:ind w:firstLineChars="0"/>
-        <w:rPr>
-          <w:rFonts w:hint="eastAsia"/>
-        </w:rPr>
       </w:pPr>
       <w:r>
         <w:t>MSDN</w:t>
@@ -340,6 +339,833 @@
           <w:rFonts w:hint="eastAsia"/>
         </w:rPr>
         <w:t>文档与搜索引擎结合</w:t>
+      </w:r>
+    </w:p>
+    <w:p/>
+    <w:p/>
+    <w:p>
+      <w:pPr>
+        <w:rPr>
+          <w:b/>
+          <w:bCs/>
+          <w:sz w:val="36"/>
+          <w:szCs w:val="36"/>
+        </w:rPr>
+      </w:pPr>
+      <w:r>
+        <w:rPr>
+          <w:rFonts w:hint="eastAsia"/>
+          <w:b/>
+          <w:bCs/>
+          <w:sz w:val="36"/>
+          <w:szCs w:val="36"/>
+        </w:rPr>
+        <w:t>第四节:</w:t>
+      </w:r>
+    </w:p>
+    <w:p>
+      <w:pPr>
+        <w:pStyle w:val="a3"/>
+        <w:numPr>
+          <w:ilvl w:val="0"/>
+          <w:numId w:val="4"/>
+        </w:numPr>
+        <w:ind w:firstLineChars="0"/>
+      </w:pPr>
+      <w:r>
+        <w:rPr>
+          <w:rFonts w:hint="eastAsia"/>
+        </w:rPr>
+        <w:t>类</w:t>
+      </w:r>
+      <w:r>
+        <w:t>(Class)</w:t>
+      </w:r>
+      <w:r>
+        <w:rPr>
+          <w:rFonts w:hint="eastAsia"/>
+        </w:rPr>
+        <w:t>是现实世界事物的模型</w:t>
+      </w:r>
+    </w:p>
+    <w:p>
+      <w:pPr>
+        <w:pStyle w:val="a3"/>
+        <w:numPr>
+          <w:ilvl w:val="0"/>
+          <w:numId w:val="5"/>
+        </w:numPr>
+        <w:ind w:firstLineChars="0"/>
+      </w:pPr>
+      <w:r>
+        <w:rPr>
+          <w:rFonts w:hint="eastAsia"/>
+        </w:rPr>
+        <w:t>类是现实世界事物进行抽象所得到的结果</w:t>
+      </w:r>
+    </w:p>
+    <w:p>
+      <w:pPr>
+        <w:pStyle w:val="a3"/>
+        <w:ind w:left="1260" w:firstLineChars="0" w:firstLine="0"/>
+      </w:pPr>
+      <w:r>
+        <w:rPr>
+          <w:rFonts w:hint="eastAsia"/>
+        </w:rPr>
+        <w:t>（1）.事物包括“物质“与”运动“（逻辑）</w:t>
+      </w:r>
+    </w:p>
+    <w:p>
+      <w:pPr>
+        <w:pStyle w:val="a3"/>
+        <w:ind w:left="1260" w:firstLineChars="0" w:firstLine="0"/>
+      </w:pPr>
+      <w:r>
+        <w:rPr>
+          <w:rFonts w:hint="eastAsia"/>
+        </w:rPr>
+        <w:t>（2）.建模是一个去伪存真、由表及里的过程</w:t>
+      </w:r>
+    </w:p>
+    <w:p>
+      <w:pPr>
+        <w:pStyle w:val="a3"/>
+        <w:ind w:left="1260" w:firstLineChars="0" w:firstLine="0"/>
+        <w:rPr>
+          <w:rFonts w:hint="eastAsia"/>
+        </w:rPr>
+      </w:pPr>
+      <w:r>
+        <w:rPr>
+          <w:rFonts w:hint="eastAsia"/>
+        </w:rPr>
+        <w:t xml:space="preserve"> </w:t>
+      </w:r>
+      <w:r>
+        <w:t xml:space="preserve"> </w:t>
+      </w:r>
+    </w:p>
+    <w:p>
+      <w:pPr>
+        <w:pStyle w:val="a3"/>
+        <w:numPr>
+          <w:ilvl w:val="0"/>
+          <w:numId w:val="4"/>
+        </w:numPr>
+        <w:ind w:firstLineChars="0"/>
+      </w:pPr>
+      <w:r>
+        <w:rPr>
+          <w:rFonts w:hint="eastAsia"/>
+        </w:rPr>
+        <w:t>类与对象的关系</w:t>
+      </w:r>
+    </w:p>
+    <w:p>
+      <w:pPr>
+        <w:pStyle w:val="a3"/>
+        <w:ind w:left="780" w:firstLineChars="0" w:firstLine="0"/>
+        <w:rPr>
+          <w:b/>
+          <w:bCs/>
+          <w:szCs w:val="21"/>
+        </w:rPr>
+      </w:pPr>
+      <w:r>
+        <w:rPr>
+          <w:rFonts w:hint="eastAsia"/>
+          <w:b/>
+          <w:bCs/>
+          <w:szCs w:val="21"/>
+        </w:rPr>
+        <w:t>对象也叫实例，是类经过“实例化“后得到的内存中的实体</w:t>
+      </w:r>
+    </w:p>
+    <w:p>
+      <w:pPr>
+        <w:pStyle w:val="a3"/>
+        <w:ind w:left="780" w:firstLineChars="0" w:firstLine="0"/>
+        <w:rPr>
+          <w:b/>
+          <w:bCs/>
+          <w:szCs w:val="21"/>
+        </w:rPr>
+      </w:pPr>
+      <w:r>
+        <w:rPr>
+          <w:b/>
+          <w:bCs/>
+          <w:szCs w:val="21"/>
+        </w:rPr>
+        <w:tab/>
+      </w:r>
+      <w:r>
+        <w:rPr>
+          <w:b/>
+          <w:bCs/>
+          <w:szCs w:val="21"/>
+        </w:rPr>
+        <w:tab/>
+      </w:r>
+      <w:r>
+        <w:rPr>
+          <w:rFonts w:eastAsiaTheme="minorHAnsi"/>
+          <w:b/>
+          <w:bCs/>
+          <w:szCs w:val="21"/>
+        </w:rPr>
+        <w:t>•</w:t>
+      </w:r>
+      <w:r>
+        <w:rPr>
+          <w:b/>
+          <w:bCs/>
+          <w:szCs w:val="21"/>
+        </w:rPr>
+        <w:t xml:space="preserve"> F</w:t>
+      </w:r>
+      <w:r>
+        <w:rPr>
+          <w:rFonts w:hint="eastAsia"/>
+          <w:b/>
+          <w:bCs/>
+          <w:szCs w:val="21"/>
+        </w:rPr>
+        <w:t>or</w:t>
+      </w:r>
+      <w:r>
+        <w:rPr>
+          <w:b/>
+          <w:bCs/>
+          <w:szCs w:val="21"/>
+        </w:rPr>
+        <w:t>mally “instance” is synonymous with “Object”-</w:t>
+      </w:r>
+      <w:r>
+        <w:rPr>
+          <w:rFonts w:hint="eastAsia"/>
+          <w:b/>
+          <w:bCs/>
+          <w:szCs w:val="21"/>
+        </w:rPr>
+        <w:t>对象和实例是一回事</w:t>
+      </w:r>
+    </w:p>
+    <w:p>
+      <w:pPr>
+        <w:pStyle w:val="a3"/>
+        <w:ind w:left="1200" w:firstLineChars="0" w:firstLine="60"/>
+        <w:rPr>
+          <w:rFonts w:eastAsiaTheme="minorHAnsi"/>
+          <w:b/>
+          <w:bCs/>
+          <w:szCs w:val="21"/>
+        </w:rPr>
+      </w:pPr>
+      <w:r>
+        <w:rPr>
+          <w:rFonts w:eastAsiaTheme="minorHAnsi"/>
+          <w:b/>
+          <w:bCs/>
+          <w:szCs w:val="21"/>
+        </w:rPr>
+        <w:t>•</w:t>
+      </w:r>
+      <w:r>
+        <w:rPr>
+          <w:rFonts w:eastAsiaTheme="minorHAnsi" w:hint="eastAsia"/>
+          <w:b/>
+          <w:bCs/>
+          <w:szCs w:val="21"/>
+        </w:rPr>
+        <w:t>“飞机“与”一架飞机“有何区别？天上有（一架）飞机</w:t>
+      </w:r>
+      <w:r>
+        <w:rPr>
+          <w:rFonts w:eastAsiaTheme="minorHAnsi"/>
+          <w:b/>
+          <w:bCs/>
+          <w:szCs w:val="21"/>
+        </w:rPr>
+        <w:t>—</w:t>
+      </w:r>
+      <w:r>
+        <w:rPr>
+          <w:rFonts w:eastAsiaTheme="minorHAnsi" w:hint="eastAsia"/>
+          <w:b/>
+          <w:bCs/>
+          <w:szCs w:val="21"/>
+        </w:rPr>
+        <w:t>必须是实例飞，概念是不能飞的</w:t>
+      </w:r>
+    </w:p>
+    <w:p>
+      <w:pPr>
+        <w:pStyle w:val="a3"/>
+        <w:ind w:left="1200" w:firstLineChars="0" w:firstLine="60"/>
+        <w:rPr>
+          <w:rFonts w:asciiTheme="minorEastAsia" w:hAnsiTheme="minorEastAsia"/>
+          <w:b/>
+          <w:bCs/>
+          <w:szCs w:val="21"/>
+        </w:rPr>
+      </w:pPr>
+      <w:r>
+        <w:rPr>
+          <w:rFonts w:asciiTheme="minorEastAsia" w:hAnsiTheme="minorEastAsia" w:hint="eastAsia"/>
+          <w:b/>
+          <w:bCs/>
+          <w:szCs w:val="21"/>
+        </w:rPr>
+        <w:t>•有些类是不能实例化的，比如“数学“，我们不能说</w:t>
+      </w:r>
+      <w:r>
+        <w:rPr>
+          <w:rFonts w:asciiTheme="minorEastAsia" w:hAnsiTheme="minorEastAsia"/>
+          <w:b/>
+          <w:bCs/>
+          <w:szCs w:val="21"/>
+        </w:rPr>
+        <w:t>”</w:t>
+      </w:r>
+      <w:r>
+        <w:rPr>
+          <w:rFonts w:asciiTheme="minorEastAsia" w:hAnsiTheme="minorEastAsia" w:hint="eastAsia"/>
+          <w:b/>
+          <w:bCs/>
+          <w:szCs w:val="21"/>
+        </w:rPr>
+        <w:t>一个数学</w:t>
+      </w:r>
+      <w:r>
+        <w:rPr>
+          <w:rFonts w:asciiTheme="minorEastAsia" w:hAnsiTheme="minorEastAsia"/>
+          <w:b/>
+          <w:bCs/>
+          <w:szCs w:val="21"/>
+        </w:rPr>
+        <w:t>”</w:t>
+      </w:r>
+    </w:p>
+    <w:p>
+      <w:pPr>
+        <w:rPr>
+          <w:rFonts w:asciiTheme="minorEastAsia" w:hAnsiTheme="minorEastAsia"/>
+          <w:b/>
+          <w:bCs/>
+          <w:szCs w:val="21"/>
+        </w:rPr>
+      </w:pPr>
+      <w:r>
+        <w:rPr>
+          <w:rFonts w:asciiTheme="minorEastAsia" w:hAnsiTheme="minorEastAsia"/>
+          <w:b/>
+          <w:bCs/>
+          <w:szCs w:val="21"/>
+        </w:rPr>
+        <w:lastRenderedPageBreak/>
+        <w:tab/>
+      </w:r>
+      <w:r>
+        <w:rPr>
+          <w:rFonts w:asciiTheme="minorEastAsia" w:hAnsiTheme="minorEastAsia"/>
+          <w:b/>
+          <w:bCs/>
+          <w:szCs w:val="21"/>
+        </w:rPr>
+        <w:tab/>
+      </w:r>
+      <w:r>
+        <w:rPr>
+          <w:rFonts w:asciiTheme="minorEastAsia" w:hAnsiTheme="minorEastAsia" w:hint="eastAsia"/>
+          <w:b/>
+          <w:bCs/>
+          <w:szCs w:val="21"/>
+        </w:rPr>
+        <w:t>依照类，我们可以创建对象，这就是“实例化“</w:t>
+      </w:r>
+    </w:p>
+    <w:p>
+      <w:pPr>
+        <w:rPr>
+          <w:rFonts w:asciiTheme="minorEastAsia" w:hAnsiTheme="minorEastAsia"/>
+          <w:b/>
+          <w:bCs/>
+          <w:szCs w:val="21"/>
+        </w:rPr>
+      </w:pPr>
+      <w:r>
+        <w:rPr>
+          <w:rFonts w:asciiTheme="minorEastAsia" w:hAnsiTheme="minorEastAsia"/>
+          <w:b/>
+          <w:bCs/>
+          <w:szCs w:val="21"/>
+        </w:rPr>
+        <w:tab/>
+      </w:r>
+      <w:r>
+        <w:rPr>
+          <w:rFonts w:asciiTheme="minorEastAsia" w:hAnsiTheme="minorEastAsia"/>
+          <w:b/>
+          <w:bCs/>
+          <w:szCs w:val="21"/>
+        </w:rPr>
+        <w:tab/>
+      </w:r>
+      <w:r>
+        <w:rPr>
+          <w:rFonts w:asciiTheme="minorEastAsia" w:hAnsiTheme="minorEastAsia"/>
+          <w:b/>
+          <w:bCs/>
+          <w:szCs w:val="21"/>
+        </w:rPr>
+        <w:tab/>
+      </w:r>
+      <w:r>
+        <w:rPr>
+          <w:rFonts w:asciiTheme="minorEastAsia" w:hAnsiTheme="minorEastAsia" w:hint="eastAsia"/>
+          <w:b/>
+          <w:bCs/>
+          <w:szCs w:val="21"/>
+        </w:rPr>
+        <w:t>•现实世界中常称“对象“，程序世界中常称”实例“</w:t>
+      </w:r>
+    </w:p>
+    <w:p>
+      <w:pPr>
+        <w:rPr>
+          <w:rFonts w:asciiTheme="minorEastAsia" w:hAnsiTheme="minorEastAsia" w:hint="eastAsia"/>
+          <w:b/>
+          <w:bCs/>
+          <w:szCs w:val="21"/>
+        </w:rPr>
+      </w:pPr>
+      <w:r>
+        <w:rPr>
+          <w:rFonts w:asciiTheme="minorEastAsia" w:hAnsiTheme="minorEastAsia"/>
+          <w:b/>
+          <w:bCs/>
+          <w:szCs w:val="21"/>
+        </w:rPr>
+        <w:tab/>
+      </w:r>
+      <w:r>
+        <w:rPr>
+          <w:rFonts w:asciiTheme="minorEastAsia" w:hAnsiTheme="minorEastAsia"/>
+          <w:b/>
+          <w:bCs/>
+          <w:szCs w:val="21"/>
+        </w:rPr>
+        <w:tab/>
+      </w:r>
+      <w:r>
+        <w:rPr>
+          <w:rFonts w:asciiTheme="minorEastAsia" w:hAnsiTheme="minorEastAsia"/>
+          <w:b/>
+          <w:bCs/>
+          <w:szCs w:val="21"/>
+        </w:rPr>
+        <w:tab/>
+      </w:r>
+      <w:r>
+        <w:rPr>
+          <w:rFonts w:asciiTheme="minorEastAsia" w:hAnsiTheme="minorEastAsia" w:hint="eastAsia"/>
+          <w:b/>
+          <w:bCs/>
+          <w:szCs w:val="21"/>
+        </w:rPr>
+        <w:t>•二者并无太大区别，常常混用，初学者不必迷惑</w:t>
+      </w:r>
+    </w:p>
+    <w:p>
+      <w:pPr>
+        <w:rPr>
+          <w:b/>
+          <w:bCs/>
+          <w:szCs w:val="21"/>
+        </w:rPr>
+      </w:pPr>
+      <w:r>
+        <w:rPr>
+          <w:b/>
+          <w:bCs/>
+          <w:szCs w:val="21"/>
+        </w:rPr>
+        <w:tab/>
+      </w:r>
+      <w:r>
+        <w:rPr>
+          <w:b/>
+          <w:bCs/>
+          <w:szCs w:val="21"/>
+        </w:rPr>
+        <w:tab/>
+      </w:r>
+      <w:r>
+        <w:rPr>
+          <w:rFonts w:hint="eastAsia"/>
+          <w:b/>
+          <w:bCs/>
+          <w:szCs w:val="21"/>
+        </w:rPr>
+        <w:t>使用new操作符创建类的实例</w:t>
+      </w:r>
+    </w:p>
+    <w:p>
+      <w:pPr>
+        <w:rPr>
+          <w:rFonts w:hint="eastAsia"/>
+          <w:b/>
+          <w:bCs/>
+          <w:szCs w:val="21"/>
+        </w:rPr>
+      </w:pPr>
+    </w:p>
+    <w:p>
+      <w:pPr>
+        <w:rPr>
+          <w:b/>
+          <w:bCs/>
+          <w:szCs w:val="21"/>
+        </w:rPr>
+      </w:pPr>
+      <w:r>
+        <w:rPr>
+          <w:b/>
+          <w:bCs/>
+          <w:szCs w:val="21"/>
+        </w:rPr>
+        <w:tab/>
+      </w:r>
+      <w:r>
+        <w:rPr>
+          <w:b/>
+          <w:bCs/>
+          <w:szCs w:val="21"/>
+        </w:rPr>
+        <w:tab/>
+      </w:r>
+      <w:r>
+        <w:rPr>
+          <w:rFonts w:hint="eastAsia"/>
+          <w:b/>
+          <w:bCs/>
+          <w:szCs w:val="21"/>
+        </w:rPr>
+        <w:t>引用变量与实例的关系</w:t>
+      </w:r>
+    </w:p>
+    <w:p>
+      <w:pPr>
+        <w:rPr>
+          <w:b/>
+          <w:bCs/>
+          <w:szCs w:val="21"/>
+        </w:rPr>
+      </w:pPr>
+      <w:r>
+        <w:rPr>
+          <w:b/>
+          <w:bCs/>
+          <w:szCs w:val="21"/>
+        </w:rPr>
+        <w:tab/>
+      </w:r>
+      <w:r>
+        <w:rPr>
+          <w:b/>
+          <w:bCs/>
+          <w:szCs w:val="21"/>
+        </w:rPr>
+        <w:tab/>
+      </w:r>
+      <w:r>
+        <w:rPr>
+          <w:b/>
+          <w:bCs/>
+          <w:szCs w:val="21"/>
+        </w:rPr>
+        <w:tab/>
+      </w:r>
+      <w:r>
+        <w:rPr>
+          <w:rFonts w:eastAsiaTheme="minorHAnsi"/>
+          <w:b/>
+          <w:bCs/>
+          <w:szCs w:val="21"/>
+        </w:rPr>
+        <w:t>•</w:t>
+      </w:r>
+      <w:r>
+        <w:rPr>
+          <w:rFonts w:hint="eastAsia"/>
+          <w:b/>
+          <w:bCs/>
+          <w:szCs w:val="21"/>
+        </w:rPr>
+        <w:t>孩子与气球</w:t>
+      </w:r>
+    </w:p>
+    <w:p>
+      <w:pPr>
+        <w:rPr>
+          <w:rFonts w:eastAsiaTheme="minorHAnsi"/>
+          <w:b/>
+          <w:bCs/>
+          <w:szCs w:val="21"/>
+        </w:rPr>
+      </w:pPr>
+      <w:r>
+        <w:rPr>
+          <w:b/>
+          <w:bCs/>
+          <w:szCs w:val="21"/>
+        </w:rPr>
+        <w:tab/>
+      </w:r>
+      <w:r>
+        <w:rPr>
+          <w:b/>
+          <w:bCs/>
+          <w:szCs w:val="21"/>
+        </w:rPr>
+        <w:tab/>
+      </w:r>
+      <w:r>
+        <w:rPr>
+          <w:b/>
+          <w:bCs/>
+          <w:szCs w:val="21"/>
+        </w:rPr>
+        <w:tab/>
+      </w:r>
+      <w:r>
+        <w:rPr>
+          <w:rFonts w:eastAsiaTheme="minorHAnsi"/>
+          <w:b/>
+          <w:bCs/>
+          <w:szCs w:val="21"/>
+        </w:rPr>
+        <w:t>•</w:t>
+      </w:r>
+      <w:r>
+        <w:rPr>
+          <w:rFonts w:eastAsiaTheme="minorHAnsi" w:hint="eastAsia"/>
+          <w:b/>
+          <w:bCs/>
+          <w:szCs w:val="21"/>
+        </w:rPr>
+        <w:t>气球不一定有孩子牵着</w:t>
+      </w:r>
+    </w:p>
+    <w:p>
+      <w:pPr>
+        <w:rPr>
+          <w:rFonts w:hint="eastAsia"/>
+          <w:b/>
+          <w:bCs/>
+          <w:szCs w:val="21"/>
+        </w:rPr>
+      </w:pPr>
+      <w:r>
+        <w:rPr>
+          <w:rFonts w:eastAsiaTheme="minorHAnsi"/>
+          <w:b/>
+          <w:bCs/>
+          <w:szCs w:val="21"/>
+        </w:rPr>
+        <w:tab/>
+      </w:r>
+      <w:r>
+        <w:rPr>
+          <w:rFonts w:eastAsiaTheme="minorHAnsi"/>
+          <w:b/>
+          <w:bCs/>
+          <w:szCs w:val="21"/>
+        </w:rPr>
+        <w:tab/>
+      </w:r>
+      <w:r>
+        <w:rPr>
+          <w:rFonts w:eastAsiaTheme="minorHAnsi"/>
+          <w:b/>
+          <w:bCs/>
+          <w:szCs w:val="21"/>
+        </w:rPr>
+        <w:tab/>
+        <w:t>•</w:t>
+      </w:r>
+      <w:r>
+        <w:rPr>
+          <w:rFonts w:eastAsiaTheme="minorHAnsi" w:hint="eastAsia"/>
+          <w:b/>
+          <w:bCs/>
+          <w:szCs w:val="21"/>
+        </w:rPr>
+        <w:t>多个孩子可以使用各自的绳子牵着同一个气球，也可以都通过一根绳子牵着气球</w:t>
+      </w:r>
+    </w:p>
+    <w:p>
+      <w:pPr>
+        <w:rPr>
+          <w:b/>
+          <w:bCs/>
+          <w:szCs w:val="21"/>
+        </w:rPr>
+      </w:pPr>
+    </w:p>
+    <w:p>
+      <w:pPr>
+        <w:rPr>
+          <w:rFonts w:hint="eastAsia"/>
+          <w:b/>
+          <w:bCs/>
+          <w:szCs w:val="21"/>
+        </w:rPr>
+      </w:pPr>
+    </w:p>
+    <w:p>
+      <w:pPr>
+        <w:pStyle w:val="a3"/>
+        <w:numPr>
+          <w:ilvl w:val="1"/>
+          <w:numId w:val="4"/>
+        </w:numPr>
+        <w:ind w:firstLineChars="0"/>
+      </w:pPr>
+      <w:r>
+        <w:rPr>
+          <w:rFonts w:hint="eastAsia"/>
+        </w:rPr>
+        <w:t>什么时候叫对象，什么时候叫“实例“</w:t>
+      </w:r>
+    </w:p>
+    <w:p>
+      <w:pPr>
+        <w:pStyle w:val="a3"/>
+        <w:numPr>
+          <w:ilvl w:val="1"/>
+          <w:numId w:val="4"/>
+        </w:numPr>
+        <w:ind w:firstLineChars="0"/>
+      </w:pPr>
+      <w:r>
+        <w:rPr>
+          <w:rFonts w:hint="eastAsia"/>
+        </w:rPr>
+        <w:t>引用变量与实例的关系</w:t>
+      </w:r>
+    </w:p>
+    <w:p>
+      <w:pPr>
+        <w:pStyle w:val="a3"/>
+        <w:numPr>
+          <w:ilvl w:val="0"/>
+          <w:numId w:val="4"/>
+        </w:numPr>
+        <w:ind w:firstLineChars="0"/>
+      </w:pPr>
+      <w:r>
+        <w:rPr>
+          <w:rFonts w:hint="eastAsia"/>
+        </w:rPr>
+        <w:t>类的三大成员</w:t>
+      </w:r>
+    </w:p>
+    <w:p>
+      <w:pPr>
+        <w:pStyle w:val="a3"/>
+        <w:numPr>
+          <w:ilvl w:val="1"/>
+          <w:numId w:val="4"/>
+        </w:numPr>
+        <w:ind w:firstLineChars="0"/>
+      </w:pPr>
+      <w:r>
+        <w:rPr>
+          <w:rFonts w:hint="eastAsia"/>
+        </w:rPr>
+        <w:t>属性(</w:t>
+      </w:r>
+      <w:r>
+        <w:t>Property)</w:t>
+      </w:r>
+    </w:p>
+    <w:p>
+      <w:pPr>
+        <w:pStyle w:val="a3"/>
+        <w:numPr>
+          <w:ilvl w:val="1"/>
+          <w:numId w:val="4"/>
+        </w:numPr>
+        <w:ind w:firstLineChars="0"/>
+      </w:pPr>
+      <w:r>
+        <w:rPr>
+          <w:rFonts w:hint="eastAsia"/>
+        </w:rPr>
+        <w:t>方法(</w:t>
+      </w:r>
+      <w:r>
+        <w:t>Method)</w:t>
+      </w:r>
+    </w:p>
+    <w:p>
+      <w:pPr>
+        <w:pStyle w:val="a3"/>
+        <w:numPr>
+          <w:ilvl w:val="1"/>
+          <w:numId w:val="4"/>
+        </w:numPr>
+        <w:ind w:firstLineChars="0"/>
+      </w:pPr>
+      <w:r>
+        <w:rPr>
+          <w:rFonts w:hint="eastAsia"/>
+        </w:rPr>
+        <w:t>事件(</w:t>
+      </w:r>
+      <w:r>
+        <w:t>Event)</w:t>
+      </w:r>
+    </w:p>
+    <w:p>
+      <w:pPr>
+        <w:pStyle w:val="a3"/>
+        <w:numPr>
+          <w:ilvl w:val="0"/>
+          <w:numId w:val="4"/>
+        </w:numPr>
+        <w:ind w:firstLineChars="0"/>
+      </w:pPr>
+      <w:r>
+        <w:rPr>
+          <w:rFonts w:hint="eastAsia"/>
+        </w:rPr>
+        <w:t>类的静态成员与实例成员</w:t>
+      </w:r>
+    </w:p>
+    <w:p>
+      <w:pPr>
+        <w:pStyle w:val="a3"/>
+        <w:numPr>
+          <w:ilvl w:val="1"/>
+          <w:numId w:val="4"/>
+        </w:numPr>
+        <w:ind w:firstLineChars="0"/>
+        <w:rPr>
+          <w:rFonts w:hint="eastAsia"/>
+        </w:rPr>
+      </w:pPr>
+      <w:r>
+        <w:rPr>
+          <w:rFonts w:hint="eastAsia"/>
+        </w:rPr>
+        <w:t>关于“绑定“(</w:t>
+      </w:r>
+      <w:r>
+        <w:t>Binding)</w:t>
       </w:r>
     </w:p>
     <w:sectPr>
@@ -352,9 +1178,225 @@
 </w:document>
 </file>
 
+<file path=word/endnotes.xml><?xml version="1.0" encoding="utf-8"?>
+<w:endnotes xmlns:wpc="http://schemas.microsoft.com/office/word/2010/wordprocessingCanvas" xmlns:cx="http://schemas.microsoft.com/office/drawing/2014/chartex" xmlns:cx1="http://schemas.microsoft.com/office/drawing/2015/9/8/chartex" xmlns:cx2="http://schemas.microsoft.com/office/drawing/2015/10/21/chartex" xmlns:cx3="http://schemas.microsoft.com/office/drawing/2016/5/9/chartex" xmlns:cx4="http://schemas.microsoft.com/office/drawing/2016/5/10/chartex" xmlns:cx5="http://schemas.microsoft.com/office/drawing/2016/5/11/chartex" xmlns:cx6="http://schemas.microsoft.com/office/drawing/2016/5/12/chartex" xmlns:cx7="http://schemas.microsoft.com/office/drawing/2016/5/13/chartex" xmlns:cx8="http://schemas.microsoft.com/office/drawing/2016/5/14/chartex" xmlns:mc="http://schemas.openxmlformats.org/markup-compatibility/2006" xmlns:aink="http://schemas.microsoft.com/office/drawing/2016/ink" xmlns:am3d="http://schemas.microsoft.com/office/drawing/2017/model3d" xmlns:o="urn:schemas-microsoft-com:office:office" xmlns:r="http://schemas.openxmlformats.org/officeDocument/2006/relationships" xmlns:m="http://schemas.openxmlformats.org/officeDocument/2006/math" xmlns:v="urn:schemas-microsoft-com:vml" xmlns:wp14="http://schemas.microsoft.com/office/word/2010/wordprocessingDrawing" xmlns:wp="http://schemas.openxmlformats.org/drawingml/2006/wordprocessingDrawing" xmlns:w10="urn:schemas-microsoft-com:office:word" xmlns:w="http://schemas.openxmlformats.org/wordprocessingml/2006/main" xmlns:w14="http://schemas.microsoft.com/office/word/2010/wordml" xmlns:w15="http://schemas.microsoft.com/office/word/2012/wordml" xmlns:w16cex="http://schemas.microsoft.com/office/word/2018/wordml/cex" xmlns:w16cid="http://schemas.microsoft.com/office/word/2016/wordml/cid" xmlns:w16="http://schemas.microsoft.com/office/word/2018/wordml" xmlns:w16se="http://schemas.microsoft.com/office/word/2015/wordml/symex" xmlns:wpg="http://schemas.microsoft.com/office/word/2010/wordprocessingGroup" xmlns:wpi="http://schemas.microsoft.com/office/word/2010/wordprocessingInk" xmlns:wne="http://schemas.microsoft.com/office/word/2006/wordml" xmlns:wps="http://schemas.microsoft.com/office/word/2010/wordprocessingShape" mc:Ignorable="w14 w15 w16se w16cid w16 w16cex wp14">
+  <w:endnote w:type="separator" w:id="-1">
+    <w:p>
+      <w:r>
+        <w:separator/>
+      </w:r>
+    </w:p>
+  </w:endnote>
+  <w:endnote w:type="continuationSeparator" w:id="0">
+    <w:p>
+      <w:r>
+        <w:continuationSeparator/>
+      </w:r>
+    </w:p>
+  </w:endnote>
+</w:endnotes>
+</file>
+
+<file path=word/footnotes.xml><?xml version="1.0" encoding="utf-8"?>
+<w:footnotes xmlns:wpc="http://schemas.microsoft.com/office/word/2010/wordprocessingCanvas" xmlns:cx="http://schemas.microsoft.com/office/drawing/2014/chartex" xmlns:cx1="http://schemas.microsoft.com/office/drawing/2015/9/8/chartex" xmlns:cx2="http://schemas.microsoft.com/office/drawing/2015/10/21/chartex" xmlns:cx3="http://schemas.microsoft.com/office/drawing/2016/5/9/chartex" xmlns:cx4="http://schemas.microsoft.com/office/drawing/2016/5/10/chartex" xmlns:cx5="http://schemas.microsoft.com/office/drawing/2016/5/11/chartex" xmlns:cx6="http://schemas.microsoft.com/office/drawing/2016/5/12/chartex" xmlns:cx7="http://schemas.microsoft.com/office/drawing/2016/5/13/chartex" xmlns:cx8="http://schemas.microsoft.com/office/drawing/2016/5/14/chartex" xmlns:mc="http://schemas.openxmlformats.org/markup-compatibility/2006" xmlns:aink="http://schemas.microsoft.com/office/drawing/2016/ink" xmlns:am3d="http://schemas.microsoft.com/office/drawing/2017/model3d" xmlns:o="urn:schemas-microsoft-com:office:office" xmlns:r="http://schemas.openxmlformats.org/officeDocument/2006/relationships" xmlns:m="http://schemas.openxmlformats.org/officeDocument/2006/math" xmlns:v="urn:schemas-microsoft-com:vml" xmlns:wp14="http://schemas.microsoft.com/office/word/2010/wordprocessingDrawing" xmlns:wp="http://schemas.openxmlformats.org/drawingml/2006/wordprocessingDrawing" xmlns:w10="urn:schemas-microsoft-com:office:word" xmlns:w="http://schemas.openxmlformats.org/wordprocessingml/2006/main" xmlns:w14="http://schemas.microsoft.com/office/word/2010/wordml" xmlns:w15="http://schemas.microsoft.com/office/word/2012/wordml" xmlns:w16cex="http://schemas.microsoft.com/office/word/2018/wordml/cex" xmlns:w16cid="http://schemas.microsoft.com/office/word/2016/wordml/cid" xmlns:w16="http://schemas.microsoft.com/office/word/2018/wordml" xmlns:w16se="http://schemas.microsoft.com/office/word/2015/wordml/symex" xmlns:wpg="http://schemas.microsoft.com/office/word/2010/wordprocessingGroup" xmlns:wpi="http://schemas.microsoft.com/office/word/2010/wordprocessingInk" xmlns:wne="http://schemas.microsoft.com/office/word/2006/wordml" xmlns:wps="http://schemas.microsoft.com/office/word/2010/wordprocessingShape" mc:Ignorable="w14 w15 w16se w16cid w16 w16cex wp14">
+  <w:footnote w:type="separator" w:id="-1">
+    <w:p>
+      <w:r>
+        <w:separator/>
+      </w:r>
+    </w:p>
+  </w:footnote>
+  <w:footnote w:type="continuationSeparator" w:id="0">
+    <w:p>
+      <w:r>
+        <w:continuationSeparator/>
+      </w:r>
+    </w:p>
+  </w:footnote>
+</w:footnotes>
+</file>
+
 <file path=word/numbering.xml><?xml version="1.0" encoding="utf-8"?>
 <w:numbering xmlns:wpc="http://schemas.microsoft.com/office/word/2010/wordprocessingCanvas" xmlns:cx="http://schemas.microsoft.com/office/drawing/2014/chartex" xmlns:cx1="http://schemas.microsoft.com/office/drawing/2015/9/8/chartex" xmlns:cx2="http://schemas.microsoft.com/office/drawing/2015/10/21/chartex" xmlns:cx3="http://schemas.microsoft.com/office/drawing/2016/5/9/chartex" xmlns:cx4="http://schemas.microsoft.com/office/drawing/2016/5/10/chartex" xmlns:cx5="http://schemas.microsoft.com/office/drawing/2016/5/11/chartex" xmlns:cx6="http://schemas.microsoft.com/office/drawing/2016/5/12/chartex" xmlns:cx7="http://schemas.microsoft.com/office/drawing/2016/5/13/chartex" xmlns:cx8="http://schemas.microsoft.com/office/drawing/2016/5/14/chartex" xmlns:mc="http://schemas.openxmlformats.org/markup-compatibility/2006" xmlns:aink="http://schemas.microsoft.com/office/drawing/2016/ink" xmlns:am3d="http://schemas.microsoft.com/office/drawing/2017/model3d" xmlns:o="urn:schemas-microsoft-com:office:office" xmlns:r="http://schemas.openxmlformats.org/officeDocument/2006/relationships" xmlns:m="http://schemas.openxmlformats.org/officeDocument/2006/math" xmlns:v="urn:schemas-microsoft-com:vml" xmlns:wp14="http://schemas.microsoft.com/office/word/2010/wordprocessingDrawing" xmlns:wp="http://schemas.openxmlformats.org/drawingml/2006/wordprocessingDrawing" xmlns:w10="urn:schemas-microsoft-com:office:word" xmlns:w="http://schemas.openxmlformats.org/wordprocessingml/2006/main" xmlns:w14="http://schemas.microsoft.com/office/word/2010/wordml" xmlns:w15="http://schemas.microsoft.com/office/word/2012/wordml" xmlns:w16cex="http://schemas.microsoft.com/office/word/2018/wordml/cex" xmlns:w16cid="http://schemas.microsoft.com/office/word/2016/wordml/cid" xmlns:w16="http://schemas.microsoft.com/office/word/2018/wordml" xmlns:w16se="http://schemas.microsoft.com/office/word/2015/wordml/symex" xmlns:wpg="http://schemas.microsoft.com/office/word/2010/wordprocessingGroup" xmlns:wpi="http://schemas.microsoft.com/office/word/2010/wordprocessingInk" xmlns:wne="http://schemas.microsoft.com/office/word/2006/wordml" xmlns:wps="http://schemas.microsoft.com/office/word/2010/wordprocessingShape" mc:Ignorable="w14 w15 w16se w16cid w16 w16cex wp14">
   <w:abstractNum w:abstractNumId="0" w15:restartNumberingAfterBreak="0">
+    <w:nsid w:val="126609CE"/>
+    <w:multiLevelType w:val="hybridMultilevel"/>
+    <w:tmpl w:val="C7964B6A"/>
+    <w:lvl w:ilvl="0" w:tplc="8ADEE864">
+      <w:start w:val="1"/>
+      <w:numFmt w:val="lowerLetter"/>
+      <w:lvlText w:val="%1."/>
+      <w:lvlJc w:val="left"/>
+      <w:pPr>
+        <w:ind w:left="1200" w:hanging="360"/>
+      </w:pPr>
+      <w:rPr>
+        <w:rFonts w:hint="default"/>
+      </w:rPr>
+    </w:lvl>
+    <w:lvl w:ilvl="1" w:tplc="04090019" w:tentative="1">
+      <w:start w:val="1"/>
+      <w:numFmt w:val="lowerLetter"/>
+      <w:lvlText w:val="%2)"/>
+      <w:lvlJc w:val="left"/>
+      <w:pPr>
+        <w:ind w:left="1680" w:hanging="420"/>
+      </w:pPr>
+    </w:lvl>
+    <w:lvl w:ilvl="2" w:tplc="0409001B" w:tentative="1">
+      <w:start w:val="1"/>
+      <w:numFmt w:val="lowerRoman"/>
+      <w:lvlText w:val="%3."/>
+      <w:lvlJc w:val="right"/>
+      <w:pPr>
+        <w:ind w:left="2100" w:hanging="420"/>
+      </w:pPr>
+    </w:lvl>
+    <w:lvl w:ilvl="3" w:tplc="0409000F" w:tentative="1">
+      <w:start w:val="1"/>
+      <w:numFmt w:val="decimal"/>
+      <w:lvlText w:val="%4."/>
+      <w:lvlJc w:val="left"/>
+      <w:pPr>
+        <w:ind w:left="2520" w:hanging="420"/>
+      </w:pPr>
+    </w:lvl>
+    <w:lvl w:ilvl="4" w:tplc="04090019" w:tentative="1">
+      <w:start w:val="1"/>
+      <w:numFmt w:val="lowerLetter"/>
+      <w:lvlText w:val="%5)"/>
+      <w:lvlJc w:val="left"/>
+      <w:pPr>
+        <w:ind w:left="2940" w:hanging="420"/>
+      </w:pPr>
+    </w:lvl>
+    <w:lvl w:ilvl="5" w:tplc="0409001B" w:tentative="1">
+      <w:start w:val="1"/>
+      <w:numFmt w:val="lowerRoman"/>
+      <w:lvlText w:val="%6."/>
+      <w:lvlJc w:val="right"/>
+      <w:pPr>
+        <w:ind w:left="3360" w:hanging="420"/>
+      </w:pPr>
+    </w:lvl>
+    <w:lvl w:ilvl="6" w:tplc="0409000F" w:tentative="1">
+      <w:start w:val="1"/>
+      <w:numFmt w:val="decimal"/>
+      <w:lvlText w:val="%7."/>
+      <w:lvlJc w:val="left"/>
+      <w:pPr>
+        <w:ind w:left="3780" w:hanging="420"/>
+      </w:pPr>
+    </w:lvl>
+    <w:lvl w:ilvl="7" w:tplc="04090019" w:tentative="1">
+      <w:start w:val="1"/>
+      <w:numFmt w:val="lowerLetter"/>
+      <w:lvlText w:val="%8)"/>
+      <w:lvlJc w:val="left"/>
+      <w:pPr>
+        <w:ind w:left="4200" w:hanging="420"/>
+      </w:pPr>
+    </w:lvl>
+    <w:lvl w:ilvl="8" w:tplc="0409001B" w:tentative="1">
+      <w:start w:val="1"/>
+      <w:numFmt w:val="lowerRoman"/>
+      <w:lvlText w:val="%9."/>
+      <w:lvlJc w:val="right"/>
+      <w:pPr>
+        <w:ind w:left="4620" w:hanging="420"/>
+      </w:pPr>
+    </w:lvl>
+  </w:abstractNum>
+  <w:abstractNum w:abstractNumId="1" w15:restartNumberingAfterBreak="0">
+    <w:nsid w:val="1C977EDF"/>
+    <w:multiLevelType w:val="hybridMultilevel"/>
+    <w:tmpl w:val="7ED0984E"/>
+    <w:lvl w:ilvl="0" w:tplc="9948EFB4">
+      <w:start w:val="1"/>
+      <w:numFmt w:val="decimal"/>
+      <w:lvlText w:val="%1."/>
+      <w:lvlJc w:val="left"/>
+      <w:pPr>
+        <w:ind w:left="780" w:hanging="360"/>
+      </w:pPr>
+      <w:rPr>
+        <w:rFonts w:hint="default"/>
+      </w:rPr>
+    </w:lvl>
+    <w:lvl w:ilvl="1" w:tplc="04090019">
+      <w:start w:val="1"/>
+      <w:numFmt w:val="lowerLetter"/>
+      <w:lvlText w:val="%2)"/>
+      <w:lvlJc w:val="left"/>
+      <w:pPr>
+        <w:ind w:left="1260" w:hanging="420"/>
+      </w:pPr>
+    </w:lvl>
+    <w:lvl w:ilvl="2" w:tplc="0409001B" w:tentative="1">
+      <w:start w:val="1"/>
+      <w:numFmt w:val="lowerRoman"/>
+      <w:lvlText w:val="%3."/>
+      <w:lvlJc w:val="right"/>
+      <w:pPr>
+        <w:ind w:left="1680" w:hanging="420"/>
+      </w:pPr>
+    </w:lvl>
+    <w:lvl w:ilvl="3" w:tplc="0409000F" w:tentative="1">
+      <w:start w:val="1"/>
+      <w:numFmt w:val="decimal"/>
+      <w:lvlText w:val="%4."/>
+      <w:lvlJc w:val="left"/>
+      <w:pPr>
+        <w:ind w:left="2100" w:hanging="420"/>
+      </w:pPr>
+    </w:lvl>
+    <w:lvl w:ilvl="4" w:tplc="04090019" w:tentative="1">
+      <w:start w:val="1"/>
+      <w:numFmt w:val="lowerLetter"/>
+      <w:lvlText w:val="%5)"/>
+      <w:lvlJc w:val="left"/>
+      <w:pPr>
+        <w:ind w:left="2520" w:hanging="420"/>
+      </w:pPr>
+    </w:lvl>
+    <w:lvl w:ilvl="5" w:tplc="0409001B" w:tentative="1">
+      <w:start w:val="1"/>
+      <w:numFmt w:val="lowerRoman"/>
+      <w:lvlText w:val="%6."/>
+      <w:lvlJc w:val="right"/>
+      <w:pPr>
+        <w:ind w:left="2940" w:hanging="420"/>
+      </w:pPr>
+    </w:lvl>
+    <w:lvl w:ilvl="6" w:tplc="0409000F" w:tentative="1">
+      <w:start w:val="1"/>
+      <w:numFmt w:val="decimal"/>
+      <w:lvlText w:val="%7."/>
+      <w:lvlJc w:val="left"/>
+      <w:pPr>
+        <w:ind w:left="3360" w:hanging="420"/>
+      </w:pPr>
+    </w:lvl>
+    <w:lvl w:ilvl="7" w:tplc="04090019" w:tentative="1">
+      <w:start w:val="1"/>
+      <w:numFmt w:val="lowerLetter"/>
+      <w:lvlText w:val="%8)"/>
+      <w:lvlJc w:val="left"/>
+      <w:pPr>
+        <w:ind w:left="3780" w:hanging="420"/>
+      </w:pPr>
+    </w:lvl>
+    <w:lvl w:ilvl="8" w:tplc="0409001B" w:tentative="1">
+      <w:start w:val="1"/>
+      <w:numFmt w:val="lowerRoman"/>
+      <w:lvlText w:val="%9."/>
+      <w:lvlJc w:val="right"/>
+      <w:pPr>
+        <w:ind w:left="4200" w:hanging="420"/>
+      </w:pPr>
+    </w:lvl>
+  </w:abstractNum>
+  <w:abstractNum w:abstractNumId="2" w15:restartNumberingAfterBreak="0">
     <w:nsid w:val="432409D7"/>
     <w:multiLevelType w:val="hybridMultilevel"/>
     <w:tmpl w:val="0636A42C"/>
@@ -443,7 +1485,7 @@
       </w:pPr>
     </w:lvl>
   </w:abstractNum>
-  <w:abstractNum w:abstractNumId="1" w15:restartNumberingAfterBreak="0">
+  <w:abstractNum w:abstractNumId="3" w15:restartNumberingAfterBreak="0">
     <w:nsid w:val="4D947C1A"/>
     <w:multiLevelType w:val="hybridMultilevel"/>
     <w:tmpl w:val="A0763A8E"/>
@@ -532,7 +1574,7 @@
       </w:pPr>
     </w:lvl>
   </w:abstractNum>
-  <w:abstractNum w:abstractNumId="2" w15:restartNumberingAfterBreak="0">
+  <w:abstractNum w:abstractNumId="4" w15:restartNumberingAfterBreak="0">
     <w:nsid w:val="77233C06"/>
     <w:multiLevelType w:val="hybridMultilevel"/>
     <w:tmpl w:val="FDECFCD2"/>
@@ -622,13 +1664,19 @@
     </w:lvl>
   </w:abstractNum>
   <w:num w:numId="1">
-    <w:abstractNumId w:val="0"/>
+    <w:abstractNumId w:val="2"/>
   </w:num>
   <w:num w:numId="2">
+    <w:abstractNumId w:val="3"/>
+  </w:num>
+  <w:num w:numId="3">
+    <w:abstractNumId w:val="4"/>
+  </w:num>
+  <w:num w:numId="4">
     <w:abstractNumId w:val="1"/>
   </w:num>
-  <w:num w:numId="3">
-    <w:abstractNumId w:val="2"/>
+  <w:num w:numId="5">
+    <w:abstractNumId w:val="0"/>
   </w:num>
 </w:numbering>
 </file>
@@ -1070,6 +2118,71 @@
       <w:ind w:firstLineChars="200" w:firstLine="420"/>
     </w:pPr>
   </w:style>
+  <w:style w:type="paragraph" w:styleId="a4">
+    <w:name w:val="header"/>
+    <w:basedOn w:val="a"/>
+    <w:link w:val="a5"/>
+    <w:uiPriority w:val="99"/>
+    <w:unhideWhenUsed/>
+    <w:rsid w:val="002E78FB"/>
+    <w:pPr>
+      <w:pBdr>
+        <w:bottom w:val="single" w:sz="6" w:space="1" w:color="auto"/>
+      </w:pBdr>
+      <w:tabs>
+        <w:tab w:val="center" w:pos="4153"/>
+        <w:tab w:val="right" w:pos="8306"/>
+      </w:tabs>
+      <w:snapToGrid w:val="0"/>
+      <w:jc w:val="center"/>
+    </w:pPr>
+    <w:rPr>
+      <w:sz w:val="18"/>
+      <w:szCs w:val="18"/>
+    </w:rPr>
+  </w:style>
+  <w:style w:type="character" w:customStyle="1" w:styleId="a5">
+    <w:name w:val="页眉 字符"/>
+    <w:basedOn w:val="a0"/>
+    <w:link w:val="a4"/>
+    <w:uiPriority w:val="99"/>
+    <w:rsid w:val="002E78FB"/>
+    <w:rPr>
+      <w:sz w:val="18"/>
+      <w:szCs w:val="18"/>
+    </w:rPr>
+  </w:style>
+  <w:style w:type="paragraph" w:styleId="a6">
+    <w:name w:val="footer"/>
+    <w:basedOn w:val="a"/>
+    <w:link w:val="a7"/>
+    <w:uiPriority w:val="99"/>
+    <w:unhideWhenUsed/>
+    <w:rsid w:val="002E78FB"/>
+    <w:pPr>
+      <w:tabs>
+        <w:tab w:val="center" w:pos="4153"/>
+        <w:tab w:val="right" w:pos="8306"/>
+      </w:tabs>
+      <w:snapToGrid w:val="0"/>
+      <w:jc w:val="left"/>
+    </w:pPr>
+    <w:rPr>
+      <w:sz w:val="18"/>
+      <w:szCs w:val="18"/>
+    </w:rPr>
+  </w:style>
+  <w:style w:type="character" w:customStyle="1" w:styleId="a7">
+    <w:name w:val="页脚 字符"/>
+    <w:basedOn w:val="a0"/>
+    <w:link w:val="a6"/>
+    <w:uiPriority w:val="99"/>
+    <w:rsid w:val="002E78FB"/>
+    <w:rPr>
+      <w:sz w:val="18"/>
+      <w:szCs w:val="18"/>
+    </w:rPr>
+  </w:style>
 </w:styles>
 </file>
 
